--- a/Module-1/SteensenMod1.docx
+++ b/Module-1/SteensenMod1.docx
@@ -11,7 +11,11 @@
     <w:p>
       <w:r>
         <w:rPr/>
-        <w:t>Module 1 Project Set Up</w:t>
+        <w:t xml:space="preserve">Module 1 Project Set </w:t>
+      </w:r>
+      <w:r>
+        <w:rPr/>
+        <w:t>up Redo</w:t>
       </w:r>
     </w:p>
     <w:p>
@@ -86,8 +90,8 @@
     <w:p>
       <w:r>
         <w:drawing>
-          <wp:inline wp14:editId="4B136A03" wp14:anchorId="790B7F89">
-            <wp:extent cx="5943600" cy="3162300"/>
+          <wp:inline wp14:editId="2F3D6962" wp14:anchorId="790B7F89">
+            <wp:extent cx="4272708" cy="2273300"/>
             <wp:effectExtent l="0" t="0" r="0" b="0"/>
             <wp:docPr id="363209702" name="drawing"/>
             <wp:cNvGraphicFramePr>
@@ -103,8 +107,8 @@
                   <pic:blipFill>
                     <a:blip xmlns:r="http://schemas.openxmlformats.org/officeDocument/2006/relationships" r:embed="rId1259785257">
                       <a:extLst>
-                        <a:ext xmlns:a="http://schemas.openxmlformats.org/drawingml/2006/main" uri="{28A0092B-C50C-407E-A947-70E740481C1C}">
-                          <a14:useLocalDpi xmlns:a14="http://schemas.microsoft.com/office/drawing/2010/main" val="0"/>
+                        <a:ext uri="{28A0092B-C50C-407E-A947-70E740481C1C}">
+                          <a14:useLocalDpi xmlns:a14="http://schemas.microsoft.com/office/drawing/2010/main"/>
                         </a:ext>
                       </a:extLst>
                     </a:blip>
@@ -113,9 +117,9 @@
                     </a:stretch>
                   </pic:blipFill>
                   <pic:spPr>
-                    <a:xfrm>
+                    <a:xfrm rot="0">
                       <a:off x="0" y="0"/>
-                      <a:ext cx="5943600" cy="3162300"/>
+                      <a:ext cx="4272708" cy="2273300"/>
                     </a:xfrm>
                     <a:prstGeom prst="rect">
                       <a:avLst/>
@@ -127,12 +131,14 @@
           </wp:inline>
         </w:drawing>
       </w:r>
+    </w:p>
+    <w:p>
       <w:r>
         <w:drawing>
-          <wp:inline wp14:editId="038C4CA4" wp14:anchorId="38EFDF10">
-            <wp:extent cx="5943600" cy="3200400"/>
+          <wp:inline wp14:editId="3A8CFE80" wp14:anchorId="2E6EF446">
+            <wp:extent cx="5943600" cy="3038475"/>
             <wp:effectExtent l="0" t="0" r="0" b="0"/>
-            <wp:docPr id="1298100438" name="drawing"/>
+            <wp:docPr id="1786862350" name="drawing"/>
             <wp:cNvGraphicFramePr>
               <a:graphicFrameLocks noChangeAspect="1"/>
             </wp:cNvGraphicFramePr>
@@ -140,11 +146,11 @@
               <a:graphicData xmlns:a="http://schemas.openxmlformats.org/drawingml/2006/main" uri="http://schemas.openxmlformats.org/drawingml/2006/picture">
                 <pic:pic xmlns:pic="http://schemas.openxmlformats.org/drawingml/2006/picture">
                   <pic:nvPicPr>
-                    <pic:cNvPr id="1298100438" name=""/>
+                    <pic:cNvPr id="1786862350" name=""/>
                     <pic:cNvPicPr/>
                   </pic:nvPicPr>
                   <pic:blipFill>
-                    <a:blip xmlns:r="http://schemas.openxmlformats.org/officeDocument/2006/relationships" r:embed="rId1228842328">
+                    <a:blip xmlns:r="http://schemas.openxmlformats.org/officeDocument/2006/relationships" r:embed="rId1070269915">
                       <a:extLst>
                         <a:ext xmlns:a="http://schemas.openxmlformats.org/drawingml/2006/main" uri="{28A0092B-C50C-407E-A947-70E740481C1C}">
                           <a14:useLocalDpi xmlns:a14="http://schemas.microsoft.com/office/drawing/2010/main" val="0"/>
@@ -158,50 +164,7 @@
                   <pic:spPr>
                     <a:xfrm>
                       <a:off x="0" y="0"/>
-                      <a:ext cx="5943600" cy="3200400"/>
-                    </a:xfrm>
-                    <a:prstGeom prst="rect">
-                      <a:avLst/>
-                    </a:prstGeom>
-                  </pic:spPr>
-                </pic:pic>
-              </a:graphicData>
-            </a:graphic>
-          </wp:inline>
-        </w:drawing>
-      </w:r>
-      <w:r>
-        <w:drawing>
-          <wp:inline wp14:editId="3C1058CF" wp14:anchorId="0A308810">
-            <wp:extent cx="5943600" cy="3181350"/>
-            <wp:effectExtent l="0" t="0" r="0" b="0"/>
-            <wp:docPr id="470958154" name="drawing"/>
-            <wp:cNvGraphicFramePr>
-              <a:graphicFrameLocks noChangeAspect="1"/>
-            </wp:cNvGraphicFramePr>
-            <a:graphic>
-              <a:graphicData xmlns:a="http://schemas.openxmlformats.org/drawingml/2006/main" uri="http://schemas.openxmlformats.org/drawingml/2006/picture">
-                <pic:pic xmlns:pic="http://schemas.openxmlformats.org/drawingml/2006/picture">
-                  <pic:nvPicPr>
-                    <pic:cNvPr id="470958154" name=""/>
-                    <pic:cNvPicPr/>
-                  </pic:nvPicPr>
-                  <pic:blipFill>
-                    <a:blip xmlns:r="http://schemas.openxmlformats.org/officeDocument/2006/relationships" r:embed="rId674836444">
-                      <a:extLst>
-                        <a:ext xmlns:a="http://schemas.openxmlformats.org/drawingml/2006/main" uri="{28A0092B-C50C-407E-A947-70E740481C1C}">
-                          <a14:useLocalDpi xmlns:a14="http://schemas.microsoft.com/office/drawing/2010/main" val="0"/>
-                        </a:ext>
-                      </a:extLst>
-                    </a:blip>
-                    <a:stretch>
-                      <a:fillRect/>
-                    </a:stretch>
-                  </pic:blipFill>
-                  <pic:spPr>
-                    <a:xfrm>
-                      <a:off x="0" y="0"/>
-                      <a:ext cx="5943600" cy="3181350"/>
+                      <a:ext cx="5943600" cy="3038475"/>
                     </a:xfrm>
                     <a:prstGeom prst="rect">
                       <a:avLst/>
